--- a/李悦/论证、立项与启动/2.2-产品愿景和商业机会.docx
+++ b/李悦/论证、立项与启动/2.2-产品愿景和商业机会.docx
@@ -25,25 +25,73 @@
           <w:sz w:val="28"/>
           <w:szCs w:val="28"/>
         </w:rPr>
-        <w:t>为在校大学生提供实用的化妆技巧、</w:t>
-      </w:r>
-      <w:proofErr w:type="gramStart"/>
-      <w:r>
-        <w:rPr>
-          <w:rFonts w:hint="eastAsia"/>
-          <w:sz w:val="28"/>
-          <w:szCs w:val="28"/>
-        </w:rPr>
-        <w:t>穿搭技巧</w:t>
-      </w:r>
-      <w:proofErr w:type="gramEnd"/>
-      <w:r>
-        <w:rPr>
-          <w:rFonts w:hint="eastAsia"/>
-          <w:sz w:val="28"/>
-          <w:szCs w:val="28"/>
-        </w:rPr>
-        <w:t>，享受贴心、实惠的广告服务，使宝贵的大学生活变得更加多采、时尚；</w:t>
+        <w:t>为在校大学生提供实用的化妆技巧、穿搭技巧</w:t>
+      </w:r>
+      <w:r>
+        <w:rPr>
+          <w:rFonts w:hint="eastAsia"/>
+          <w:sz w:val="28"/>
+          <w:szCs w:val="28"/>
+        </w:rPr>
+        <w:t>等多方面服务</w:t>
+      </w:r>
+      <w:r>
+        <w:rPr>
+          <w:rFonts w:hint="eastAsia"/>
+          <w:sz w:val="28"/>
+          <w:szCs w:val="28"/>
+        </w:rPr>
+        <w:t>，</w:t>
+      </w:r>
+      <w:r>
+        <w:rPr>
+          <w:rFonts w:hint="eastAsia"/>
+          <w:sz w:val="28"/>
+          <w:szCs w:val="28"/>
+        </w:rPr>
+        <w:t>以及</w:t>
+      </w:r>
+      <w:r>
+        <w:rPr>
+          <w:rFonts w:hint="eastAsia"/>
+          <w:sz w:val="28"/>
+          <w:szCs w:val="28"/>
+        </w:rPr>
+        <w:t>享受贴心</w:t>
+      </w:r>
+      <w:r>
+        <w:rPr>
+          <w:rFonts w:hint="eastAsia"/>
+          <w:sz w:val="28"/>
+          <w:szCs w:val="28"/>
+        </w:rPr>
+        <w:t>又</w:t>
+      </w:r>
+      <w:r>
+        <w:rPr>
+          <w:rFonts w:hint="eastAsia"/>
+          <w:sz w:val="28"/>
+          <w:szCs w:val="28"/>
+        </w:rPr>
+        <w:t>实惠的广告服务，使宝贵的大学生活变得更加多</w:t>
+      </w:r>
+      <w:r>
+        <w:rPr>
+          <w:rFonts w:hint="eastAsia"/>
+          <w:sz w:val="28"/>
+          <w:szCs w:val="28"/>
+        </w:rPr>
+        <w:t>彩</w:t>
+      </w:r>
+      <w:bookmarkStart w:id="0" w:name="_GoBack"/>
+      <w:bookmarkEnd w:id="0"/>
+      <w:r>
+        <w:rPr>
+          <w:rFonts w:hint="eastAsia"/>
+          <w:sz w:val="28"/>
+          <w:szCs w:val="28"/>
+        </w:rPr>
+        <w:t>、时尚；</w:t>
       </w:r>
     </w:p>
     <w:p>
@@ -73,7 +121,6 @@
         </w:numPr>
         <w:ind w:firstLineChars="0"/>
         <w:rPr>
-          <w:rFonts w:hint="eastAsia"/>
           <w:sz w:val="28"/>
           <w:szCs w:val="28"/>
         </w:rPr>
@@ -93,7 +140,15 @@
           <w:sz w:val="28"/>
           <w:szCs w:val="28"/>
         </w:rPr>
-        <w:t>或轮播图</w:t>
+        <w:t>及</w:t>
+      </w:r>
+      <w:r>
+        <w:rPr>
+          <w:rFonts w:hint="eastAsia"/>
+          <w:sz w:val="28"/>
+          <w:szCs w:val="28"/>
+        </w:rPr>
+        <w:t>轮播图</w:t>
       </w:r>
       <w:proofErr w:type="gramEnd"/>
       <w:r>
@@ -102,10 +157,40 @@
           <w:sz w:val="28"/>
           <w:szCs w:val="28"/>
         </w:rPr>
-        <w:t>为某些化妆品商家做广告</w:t>
-      </w:r>
-      <w:bookmarkStart w:id="0" w:name="_GoBack"/>
-      <w:bookmarkEnd w:id="0"/>
+        <w:t>为</w:t>
+      </w:r>
+      <w:r>
+        <w:rPr>
+          <w:rFonts w:hint="eastAsia"/>
+          <w:sz w:val="28"/>
+          <w:szCs w:val="28"/>
+        </w:rPr>
+        <w:t>一</w:t>
+      </w:r>
+      <w:r>
+        <w:rPr>
+          <w:rFonts w:hint="eastAsia"/>
+          <w:sz w:val="28"/>
+          <w:szCs w:val="28"/>
+        </w:rPr>
+        <w:t>些化妆品</w:t>
+      </w:r>
+      <w:r>
+        <w:rPr>
+          <w:rFonts w:hint="eastAsia"/>
+          <w:sz w:val="28"/>
+          <w:szCs w:val="28"/>
+        </w:rPr>
+        <w:t>、服装</w:t>
+      </w:r>
+      <w:r>
+        <w:rPr>
+          <w:rFonts w:hint="eastAsia"/>
+          <w:sz w:val="28"/>
+          <w:szCs w:val="28"/>
+        </w:rPr>
+        <w:t>商家做广告</w:t>
+      </w:r>
     </w:p>
     <w:p>
       <w:pPr>
@@ -122,16 +207,7 @@
           <w:sz w:val="28"/>
           <w:szCs w:val="28"/>
         </w:rPr>
-        <w:t>商</w:t>
-      </w:r>
-      <w:r>
-        <w:rPr>
-          <w:rFonts w:hint="eastAsia"/>
-          <w:b/>
-          <w:sz w:val="28"/>
-          <w:szCs w:val="28"/>
-        </w:rPr>
-        <w:t>业模式</w:t>
+        <w:t>商业模式</w:t>
       </w:r>
     </w:p>
     <w:p>
@@ -451,7 +527,7 @@
     </w:rPrDefault>
     <w:pPrDefault/>
   </w:docDefaults>
-  <w:latentStyles w:defLockedState="0" w:defUIPriority="99" w:defSemiHidden="0" w:defUnhideWhenUsed="0" w:defQFormat="0" w:count="375">
+  <w:latentStyles w:defLockedState="0" w:defUIPriority="99" w:defSemiHidden="0" w:defUnhideWhenUsed="0" w:defQFormat="0" w:count="376">
     <w:lsdException w:name="Normal" w:uiPriority="0" w:qFormat="1"/>
     <w:lsdException w:name="heading 1" w:uiPriority="9" w:qFormat="1"/>
     <w:lsdException w:name="heading 2" w:semiHidden="1" w:uiPriority="9" w:unhideWhenUsed="1" w:qFormat="1"/>
@@ -824,6 +900,7 @@
     <w:lsdException w:name="Smart Hyperlink" w:semiHidden="1" w:unhideWhenUsed="1"/>
     <w:lsdException w:name="Hashtag" w:semiHidden="1" w:unhideWhenUsed="1"/>
     <w:lsdException w:name="Unresolved Mention" w:semiHidden="1" w:unhideWhenUsed="1"/>
+    <w:lsdException w:name="Smart Link" w:semiHidden="1" w:unhideWhenUsed="1"/>
   </w:latentStyles>
   <w:style w:type="paragraph" w:default="1" w:styleId="a">
     <w:name w:val="Normal"/>
